--- a/Notes.docx
+++ b/Notes.docx
@@ -2189,6 +2189,398 @@
         </w:drawing>
       </w:r>
     </w:p>
+    <w:p>
+      <w:pPr>
+        <w:pBdr>
+          <w:bottom w:val="single" w:sz="6" w:space="1" w:color="auto"/>
+        </w:pBdr>
+        <w:rPr>
+          <w:lang w:val="en-IN"/>
+        </w:rPr>
+      </w:pPr>
+      <w:r>
+        <w:rPr>
+          <w:lang w:val="en-IN"/>
+        </w:rPr>
+        <w:t>Methods</w:t>
+      </w:r>
+    </w:p>
+    <w:p>
+      <w:pPr>
+        <w:rPr>
+          <w:lang w:val="en-IN"/>
+        </w:rPr>
+      </w:pPr>
+      <w:r>
+        <w:rPr>
+          <w:lang w:val="en-IN"/>
+        </w:rPr>
+        <w:t xml:space="preserve">Describe the </w:t>
+      </w:r>
+      <w:proofErr w:type="gramStart"/>
+      <w:r>
+        <w:rPr>
+          <w:lang w:val="en-IN"/>
+        </w:rPr>
+        <w:t>behaviour ,</w:t>
+      </w:r>
+      <w:proofErr w:type="gramEnd"/>
+      <w:r>
+        <w:rPr>
+          <w:lang w:val="en-IN"/>
+        </w:rPr>
+        <w:t xml:space="preserve"> write once and use as many times as you need is the behaviour of method</w:t>
+      </w:r>
+    </w:p>
+    <w:p>
+      <w:pPr>
+        <w:pStyle w:val="ListParagraph"/>
+        <w:numPr>
+          <w:ilvl w:val="0"/>
+          <w:numId w:val="6"/>
+        </w:numPr>
+        <w:rPr>
+          <w:lang w:val="en-IN"/>
+        </w:rPr>
+      </w:pPr>
+      <w:r>
+        <w:rPr>
+          <w:lang w:val="en-IN"/>
+        </w:rPr>
+        <w:t>methods without return type</w:t>
+      </w:r>
+    </w:p>
+    <w:p>
+      <w:pPr>
+        <w:pStyle w:val="ListParagraph"/>
+        <w:numPr>
+          <w:ilvl w:val="0"/>
+          <w:numId w:val="6"/>
+        </w:numPr>
+        <w:rPr>
+          <w:lang w:val="en-IN"/>
+        </w:rPr>
+      </w:pPr>
+      <w:r>
+        <w:rPr>
+          <w:lang w:val="en-IN"/>
+        </w:rPr>
+        <w:t>methods with return type</w:t>
+      </w:r>
+    </w:p>
+    <w:p>
+      <w:pPr>
+        <w:pStyle w:val="ListParagraph"/>
+        <w:numPr>
+          <w:ilvl w:val="0"/>
+          <w:numId w:val="6"/>
+        </w:numPr>
+        <w:rPr>
+          <w:lang w:val="en-IN"/>
+        </w:rPr>
+      </w:pPr>
+      <w:r>
+        <w:rPr>
+          <w:lang w:val="en-IN"/>
+        </w:rPr>
+        <w:t>static methods</w:t>
+      </w:r>
+    </w:p>
+    <w:p>
+      <w:pPr>
+        <w:rPr>
+          <w:lang w:val="en-IN"/>
+        </w:rPr>
+      </w:pPr>
+      <w:r>
+        <w:rPr>
+          <w:noProof/>
+        </w:rPr>
+        <w:drawing>
+          <wp:inline distT="0" distB="0" distL="0" distR="0">
+            <wp:extent cx="5935345" cy="2580640"/>
+            <wp:effectExtent l="19050" t="0" r="8255" b="0"/>
+            <wp:docPr id="5" name="Picture 2"/>
+            <wp:cNvGraphicFramePr>
+              <a:graphicFrameLocks xmlns:a="http://schemas.openxmlformats.org/drawingml/2006/main" noChangeAspect="1"/>
+            </wp:cNvGraphicFramePr>
+            <a:graphic xmlns:a="http://schemas.openxmlformats.org/drawingml/2006/main">
+              <a:graphicData uri="http://schemas.openxmlformats.org/drawingml/2006/picture">
+                <pic:pic xmlns:pic="http://schemas.openxmlformats.org/drawingml/2006/picture">
+                  <pic:nvPicPr>
+                    <pic:cNvPr id="0" name="Picture 2"/>
+                    <pic:cNvPicPr>
+                      <a:picLocks noChangeAspect="1" noChangeArrowheads="1"/>
+                    </pic:cNvPicPr>
+                  </pic:nvPicPr>
+                  <pic:blipFill>
+                    <a:blip r:embed="rId12"/>
+                    <a:srcRect/>
+                    <a:stretch>
+                      <a:fillRect/>
+                    </a:stretch>
+                  </pic:blipFill>
+                  <pic:spPr bwMode="auto">
+                    <a:xfrm>
+                      <a:off x="0" y="0"/>
+                      <a:ext cx="5935345" cy="2580640"/>
+                    </a:xfrm>
+                    <a:prstGeom prst="rect">
+                      <a:avLst/>
+                    </a:prstGeom>
+                    <a:noFill/>
+                    <a:ln w="9525">
+                      <a:noFill/>
+                      <a:miter lim="800000"/>
+                      <a:headEnd/>
+                      <a:tailEnd/>
+                    </a:ln>
+                  </pic:spPr>
+                </pic:pic>
+              </a:graphicData>
+            </a:graphic>
+          </wp:inline>
+        </w:drawing>
+      </w:r>
+    </w:p>
+    <w:p>
+      <w:pPr>
+        <w:rPr>
+          <w:lang w:val="en-IN"/>
+        </w:rPr>
+      </w:pPr>
+    </w:p>
+    <w:p>
+      <w:pPr>
+        <w:rPr>
+          <w:lang w:val="en-IN"/>
+        </w:rPr>
+      </w:pPr>
+    </w:p>
+    <w:p>
+      <w:pPr>
+        <w:rPr>
+          <w:lang w:val="en-IN"/>
+        </w:rPr>
+      </w:pPr>
+    </w:p>
+    <w:p>
+      <w:pPr>
+        <w:rPr>
+          <w:lang w:val="en-IN"/>
+        </w:rPr>
+      </w:pPr>
+    </w:p>
+    <w:p>
+      <w:pPr>
+        <w:rPr>
+          <w:lang w:val="en-IN"/>
+        </w:rPr>
+      </w:pPr>
+    </w:p>
+    <w:p>
+      <w:pPr>
+        <w:pBdr>
+          <w:bottom w:val="single" w:sz="6" w:space="1" w:color="auto"/>
+        </w:pBdr>
+        <w:rPr>
+          <w:lang w:val="en-IN"/>
+        </w:rPr>
+      </w:pPr>
+      <w:r>
+        <w:rPr>
+          <w:lang w:val="en-IN"/>
+        </w:rPr>
+        <w:lastRenderedPageBreak/>
+        <w:t xml:space="preserve">Inheritance in </w:t>
+      </w:r>
+      <w:proofErr w:type="gramStart"/>
+      <w:r>
+        <w:rPr>
+          <w:lang w:val="en-IN"/>
+        </w:rPr>
+        <w:t>JAVA :</w:t>
+      </w:r>
+      <w:proofErr w:type="gramEnd"/>
+    </w:p>
+    <w:p>
+      <w:pPr>
+        <w:rPr>
+          <w:lang w:val="en-IN"/>
+        </w:rPr>
+      </w:pPr>
+      <w:r>
+        <w:rPr>
+          <w:noProof/>
+        </w:rPr>
+        <w:drawing>
+          <wp:inline distT="0" distB="0" distL="0" distR="0">
+            <wp:extent cx="5929630" cy="1951990"/>
+            <wp:effectExtent l="19050" t="0" r="0" b="0"/>
+            <wp:docPr id="6" name="Picture 3"/>
+            <wp:cNvGraphicFramePr>
+              <a:graphicFrameLocks xmlns:a="http://schemas.openxmlformats.org/drawingml/2006/main" noChangeAspect="1"/>
+            </wp:cNvGraphicFramePr>
+            <a:graphic xmlns:a="http://schemas.openxmlformats.org/drawingml/2006/main">
+              <a:graphicData uri="http://schemas.openxmlformats.org/drawingml/2006/picture">
+                <pic:pic xmlns:pic="http://schemas.openxmlformats.org/drawingml/2006/picture">
+                  <pic:nvPicPr>
+                    <pic:cNvPr id="0" name="Picture 3"/>
+                    <pic:cNvPicPr>
+                      <a:picLocks noChangeAspect="1" noChangeArrowheads="1"/>
+                    </pic:cNvPicPr>
+                  </pic:nvPicPr>
+                  <pic:blipFill>
+                    <a:blip r:embed="rId13"/>
+                    <a:srcRect/>
+                    <a:stretch>
+                      <a:fillRect/>
+                    </a:stretch>
+                  </pic:blipFill>
+                  <pic:spPr bwMode="auto">
+                    <a:xfrm>
+                      <a:off x="0" y="0"/>
+                      <a:ext cx="5929630" cy="1951990"/>
+                    </a:xfrm>
+                    <a:prstGeom prst="rect">
+                      <a:avLst/>
+                    </a:prstGeom>
+                    <a:noFill/>
+                    <a:ln w="9525">
+                      <a:noFill/>
+                      <a:miter lim="800000"/>
+                      <a:headEnd/>
+                      <a:tailEnd/>
+                    </a:ln>
+                  </pic:spPr>
+                </pic:pic>
+              </a:graphicData>
+            </a:graphic>
+          </wp:inline>
+        </w:drawing>
+      </w:r>
+    </w:p>
+    <w:p>
+      <w:pPr>
+        <w:rPr>
+          <w:lang w:val="en-IN"/>
+        </w:rPr>
+      </w:pPr>
+    </w:p>
+    <w:p>
+      <w:pPr>
+        <w:rPr>
+          <w:lang w:val="en-IN"/>
+        </w:rPr>
+      </w:pPr>
+      <w:r>
+        <w:rPr>
+          <w:lang w:val="en-IN"/>
+        </w:rPr>
+        <w:t xml:space="preserve">Abstract </w:t>
+      </w:r>
+      <w:proofErr w:type="gramStart"/>
+      <w:r>
+        <w:rPr>
+          <w:lang w:val="en-IN"/>
+        </w:rPr>
+        <w:t>classes :</w:t>
+      </w:r>
+      <w:proofErr w:type="gramEnd"/>
+      <w:r>
+        <w:rPr>
+          <w:lang w:val="en-IN"/>
+        </w:rPr>
+        <w:t xml:space="preserve"> </w:t>
+      </w:r>
+    </w:p>
+    <w:p>
+      <w:pPr>
+        <w:pBdr>
+          <w:bottom w:val="single" w:sz="6" w:space="1" w:color="auto"/>
+        </w:pBdr>
+        <w:rPr>
+          <w:lang w:val="en-IN"/>
+        </w:rPr>
+      </w:pPr>
+      <w:r>
+        <w:rPr>
+          <w:lang w:val="en-IN"/>
+        </w:rPr>
+        <w:t>Constructors:</w:t>
+      </w:r>
+    </w:p>
+    <w:p>
+      <w:pPr>
+        <w:rPr>
+          <w:lang w:val="en-IN"/>
+        </w:rPr>
+      </w:pPr>
+      <w:r>
+        <w:rPr>
+          <w:noProof/>
+        </w:rPr>
+        <w:drawing>
+          <wp:inline distT="0" distB="0" distL="0" distR="0">
+            <wp:extent cx="3999865" cy="3057525"/>
+            <wp:effectExtent l="19050" t="0" r="635" b="0"/>
+            <wp:docPr id="8" name="Picture 5"/>
+            <wp:cNvGraphicFramePr>
+              <a:graphicFrameLocks xmlns:a="http://schemas.openxmlformats.org/drawingml/2006/main" noChangeAspect="1"/>
+            </wp:cNvGraphicFramePr>
+            <a:graphic xmlns:a="http://schemas.openxmlformats.org/drawingml/2006/main">
+              <a:graphicData uri="http://schemas.openxmlformats.org/drawingml/2006/picture">
+                <pic:pic xmlns:pic="http://schemas.openxmlformats.org/drawingml/2006/picture">
+                  <pic:nvPicPr>
+                    <pic:cNvPr id="0" name="Picture 5"/>
+                    <pic:cNvPicPr>
+                      <a:picLocks noChangeAspect="1" noChangeArrowheads="1"/>
+                    </pic:cNvPicPr>
+                  </pic:nvPicPr>
+                  <pic:blipFill>
+                    <a:blip r:embed="rId14"/>
+                    <a:srcRect/>
+                    <a:stretch>
+                      <a:fillRect/>
+                    </a:stretch>
+                  </pic:blipFill>
+                  <pic:spPr bwMode="auto">
+                    <a:xfrm>
+                      <a:off x="0" y="0"/>
+                      <a:ext cx="3999865" cy="3057525"/>
+                    </a:xfrm>
+                    <a:prstGeom prst="rect">
+                      <a:avLst/>
+                    </a:prstGeom>
+                    <a:noFill/>
+                    <a:ln w="9525">
+                      <a:noFill/>
+                      <a:miter lim="800000"/>
+                      <a:headEnd/>
+                      <a:tailEnd/>
+                    </a:ln>
+                  </pic:spPr>
+                </pic:pic>
+              </a:graphicData>
+            </a:graphic>
+          </wp:inline>
+        </w:drawing>
+      </w:r>
+    </w:p>
+    <w:p>
+      <w:pPr>
+        <w:rPr>
+          <w:lang w:val="en-IN"/>
+        </w:rPr>
+      </w:pPr>
+    </w:p>
+    <w:p>
+      <w:pPr>
+        <w:rPr>
+          <w:lang w:val="en-IN"/>
+        </w:rPr>
+      </w:pPr>
+    </w:p>
     <w:sectPr>
       <w:pgSz w:w="12240" w:h="15840"/>
       <w:pgMar w:top="1440" w:right="1440" w:bottom="1440" w:left="1440" w:header="708" w:footer="708" w:gutter="0"/>
@@ -2800,7 +3192,7 @@
   <w:abstractNum w:abstractNumId="6">
     <w:nsid w:val="7D2E20C9"/>
     <w:multiLevelType w:val="hybridMultilevel"/>
-    <w:tmpl w:val="E31ADBF8"/>
+    <w:tmpl w:val="91DC4AAA"/>
     <w:lvl w:ilvl="0" w:tplc="04090001">
       <w:start w:val="1"/>
       <w:numFmt w:val="bullet"/>
